--- a/Final Report of my project.docx
+++ b/Final Report of my project.docx
@@ -5529,7 +5529,13 @@
     </w:p>
     <w:p>
       <w:r>
-        <w:t>(Consists only code file that is main.java)</w:t>
+        <w:t>(Consists only code file that is main.java</w:t>
+      </w:r>
+      <w:r>
+        <w:t>.</w:t>
+      </w:r>
+      <w:r>
+        <w:t>)</w:t>
       </w:r>
     </w:p>
     <w:p>
@@ -5596,6 +5602,103 @@
       </w:r>
       <w:r>
         <w:t xml:space="preserve"> - </w:t>
+      </w:r>
+    </w:p>
+    <w:p>
+      <w:r>
+        <w:rPr>
+          <w:b/>
+          <w:bCs/>
+          <w:sz w:val="28"/>
+          <w:szCs w:val="28"/>
+        </w:rPr>
+        <w:t>Link 1: -</w:t>
+      </w:r>
+      <w:r>
+        <w:t xml:space="preserve">  </w:t>
+      </w:r>
+      <w:hyperlink r:id="rId50" w:history="1">
+        <w:r>
+          <w:rPr>
+            <w:rStyle w:val="Hyperlink"/>
+          </w:rPr>
+          <w:t>https://github.com/bhaswatimandal/Console-bases-expense-traker2/tree/master</w:t>
+        </w:r>
+      </w:hyperlink>
+    </w:p>
+    <w:p>
+      <w:r>
+        <w:t>(Consists only code file that is main.java</w:t>
+      </w:r>
+      <w:r>
+        <w:t xml:space="preserve"> and the final report</w:t>
+      </w:r>
+      <w:r>
+        <w:t>)</w:t>
+      </w:r>
+    </w:p>
+    <w:p>
+      <w:r>
+        <w:rPr>
+          <w:b/>
+          <w:bCs/>
+          <w:sz w:val="28"/>
+          <w:szCs w:val="28"/>
+        </w:rPr>
+        <w:t>Link</w:t>
+      </w:r>
+      <w:r>
+        <w:rPr>
+          <w:b/>
+          <w:bCs/>
+          <w:sz w:val="28"/>
+          <w:szCs w:val="28"/>
+        </w:rPr>
+        <w:t xml:space="preserve"> 2: - </w:t>
+      </w:r>
+      <w:hyperlink r:id="rId51" w:history="1">
+        <w:r>
+          <w:rPr>
+            <w:rStyle w:val="Hyperlink"/>
+          </w:rPr>
+          <w:t>https://github.com/bhaswatimandal/Console-bases-expense-traker</w:t>
+        </w:r>
+      </w:hyperlink>
+    </w:p>
+    <w:p>
+      <w:pPr>
+        <w:rPr>
+          <w:b/>
+          <w:bCs/>
+          <w:sz w:val="28"/>
+          <w:szCs w:val="28"/>
+          <w:lang w:val="en-GB"/>
+        </w:rPr>
+      </w:pPr>
+      <w:r>
+        <w:rPr>
+          <w:lang w:val="en-GB"/>
+        </w:rPr>
+        <w:t>(Consists code file along with all the other files that are in the project</w:t>
+      </w:r>
+      <w:r>
+        <w:rPr>
+          <w:lang w:val="en-GB"/>
+        </w:rPr>
+        <w:t xml:space="preserve"> and the final report</w:t>
+      </w:r>
+      <w:r>
+        <w:rPr>
+          <w:lang w:val="en-GB"/>
+        </w:rPr>
+        <w:t>)</w:t>
+      </w:r>
+    </w:p>
+    <w:p/>
+    <w:p/>
+    <w:p>
+      <w:r>
+        <w:t>(All my files are in master branch. Please view master branch)</w:t>
       </w:r>
     </w:p>
     <w:p>
@@ -6119,7 +6222,7 @@
                     </pic:cNvPicPr>
                   </pic:nvPicPr>
                   <pic:blipFill>
-                    <a:blip r:embed="rId50" cstate="print">
+                    <a:blip r:embed="rId52" cstate="print">
                       <a:extLst>
                         <a:ext uri="{28A0092B-C50C-407E-A947-70E740481C1C}">
                           <a14:useLocalDpi xmlns:a14="http://schemas.microsoft.com/office/drawing/2010/main" val="0"/>
@@ -8811,8 +8914,8 @@
       </w:pPr>
     </w:p>
     <w:sectPr>
-      <w:headerReference w:type="default" r:id="rId51"/>
-      <w:footerReference w:type="default" r:id="rId52"/>
+      <w:headerReference w:type="default" r:id="rId53"/>
+      <w:footerReference w:type="default" r:id="rId54"/>
       <w:pgSz w:w="12240" w:h="15840"/>
       <w:pgMar w:top="1440" w:right="1350" w:bottom="1440" w:left="1440" w:header="270" w:footer="720" w:gutter="0"/>
       <w:cols w:space="720"/>
@@ -12980,7 +13083,7 @@
   <w:style w:type="paragraph" w:default="1" w:styleId="Normal">
     <w:name w:val="Normal"/>
     <w:qFormat/>
-    <w:rsid w:val="00346712"/>
+    <w:rsid w:val="0020465F"/>
   </w:style>
   <w:style w:type="paragraph" w:styleId="Heading1">
     <w:name w:val="heading 1"/>
